--- a/paper/Review.docx
+++ b/paper/Review.docx
@@ -373,7 +373,16 @@
       </w:r>
       <w:proofErr w:type="spellEnd"/>
       <w:r>
-        <w:t xml:space="preserve"> (2020). Nonetheless, to avoid suggesting that small or yet unexplained effects are theoretically meaningless, we have now rephrased that sentence: “This is especially important in correlational studies with large sample sizes in psychology, where systematic but uncontrolled sources of variability may lead to significant but very small and meaningless non-zero effects, a phenomenon referred to as the ‘crud factor’ (</w:t>
+        <w:t xml:space="preserve"> (2020). Nonetheless, to avoid suggesting that small or yet unexplained effects are theoretically meaningless, we have now rephrased that sentence: “This is especially important in correlational studies with large sample sizes in psychology, where systematic but uncontrolled sources of variability may lead to significant but very small and </w:t>
+      </w:r>
+      <w:r>
+        <w:t>not meaningfully interpretable</w:t>
+      </w:r>
+      <w:r>
+        <w:t xml:space="preserve"> </w:t>
+      </w:r>
+      <w:r>
+        <w:t>non-zero effects, a phenomenon referred to as the ‘crud factor’ (</w:t>
       </w:r>
       <w:proofErr w:type="spellStart"/>
       <w:r>

--- a/paper/Review.docx
+++ b/paper/Review.docx
@@ -376,10 +376,7 @@
         <w:t xml:space="preserve"> (2020). Nonetheless, to avoid suggesting that small or yet unexplained effects are theoretically meaningless, we have now rephrased that sentence: “This is especially important in correlational studies with large sample sizes in psychology, where systematic but uncontrolled sources of variability may lead to significant but very small and </w:t>
       </w:r>
       <w:r>
-        <w:t>not meaningfully interpretable</w:t>
-      </w:r>
-      <w:r>
-        <w:t xml:space="preserve"> </w:t>
+        <w:t xml:space="preserve">not meaningfully interpretable </w:t>
       </w:r>
       <w:r>
         <w:t>non-zero effects, a phenomenon referred to as the ‘crud factor’ (</w:t>
@@ -443,31 +440,7 @@
       </w:r>
       <w:proofErr w:type="spellEnd"/>
       <w:r>
-        <w:t xml:space="preserve"> et al., 2023). For this reason, the ongoing call to specify which effects constitute an ‘important difference’ (</w:t>
-      </w:r>
-      <w:proofErr w:type="spellStart"/>
-      <w:r>
-        <w:t>Bakan</w:t>
-      </w:r>
-      <w:proofErr w:type="spellEnd"/>
-      <w:r>
-        <w:t xml:space="preserve">, 1967; Boring, 1919; Hodges &amp; Lehmann, 1954; Kirk, 1996; </w:t>
-      </w:r>
-      <w:proofErr w:type="spellStart"/>
-      <w:r>
-        <w:t>Lakens</w:t>
-      </w:r>
-      <w:proofErr w:type="spellEnd"/>
-      <w:r>
-        <w:t xml:space="preserve">, 2021; Nunnally, 1960; </w:t>
-      </w:r>
-      <w:proofErr w:type="spellStart"/>
-      <w:r>
-        <w:t>Serlin</w:t>
-      </w:r>
-      <w:proofErr w:type="spellEnd"/>
-      <w:r>
-        <w:t xml:space="preserve"> &amp; Lapsley, 1985) has become especially urgent.”</w:t>
+        <w:t xml:space="preserve"> et al., 2023). For this reason, the ongoing call to specify which effects constitute an ‘important difference’ (Boring, 1919; Hodges &amp; Lehmann, 1954; Kirk, 1996) has become especially urgent.”</w:t>
       </w:r>
     </w:p>
     <w:p>
